--- a/24_Artefatos_ac10/02. Integrantes do Projeto.docx
+++ b/24_Artefatos_ac10/02. Integrantes do Projeto.docx
@@ -584,11 +584,109 @@
           </w:p>
         </w:tc>
       </w:tr>
+      <w:tr>
+        <w:trPr>
+          <w:trHeight w:val="431"/>
+        </w:trPr>
+        <w:tc>
+          <w:tcPr>
+            <w:tcW w:w="3395" w:type="dxa"/>
+          </w:tcPr>
+          <w:p>
+            <w:pPr>
+              <w:pStyle w:val="TableParagraph"/>
+              <w:ind w:left="100"/>
+              <w:rPr>
+                <w:sz w:val="20"/>
+              </w:rPr>
+            </w:pPr>
+            <w:r>
+              <w:rPr>
+                <w:sz w:val="20"/>
+              </w:rPr>
+              <w:t>Leonar</w:t>
+            </w:r>
+            <w:r>
+              <w:rPr>
+                <w:sz w:val="20"/>
+              </w:rPr>
+              <w:t>do Moura Bombem Mancini</w:t>
+            </w:r>
+          </w:p>
+        </w:tc>
+        <w:tc>
+          <w:tcPr>
+            <w:tcW w:w="992" w:type="dxa"/>
+          </w:tcPr>
+          <w:p>
+            <w:pPr>
+              <w:pStyle w:val="TableParagraph"/>
+              <w:rPr>
+                <w:sz w:val="20"/>
+              </w:rPr>
+            </w:pPr>
+            <w:r>
+              <w:rPr>
+                <w:sz w:val="20"/>
+              </w:rPr>
+              <w:t>18</w:t>
+            </w:r>
+            <w:bookmarkStart w:id="2" w:name="_GoBack"/>
+            <w:bookmarkEnd w:id="2"/>
+            <w:r>
+              <w:rPr>
+                <w:sz w:val="20"/>
+              </w:rPr>
+              <w:t>00196</w:t>
+            </w:r>
+          </w:p>
+        </w:tc>
+        <w:tc>
+          <w:tcPr>
+            <w:tcW w:w="4679" w:type="dxa"/>
+          </w:tcPr>
+          <w:p>
+            <w:pPr>
+              <w:pStyle w:val="TableParagraph"/>
+              <w:ind w:left="99"/>
+            </w:pPr>
+            <w:r>
+              <w:rPr>
+                <w:sz w:val="20"/>
+              </w:rPr>
+              <w:t>l</w:t>
+            </w:r>
+            <w:r>
+              <w:rPr>
+                <w:sz w:val="20"/>
+              </w:rPr>
+              <w:t>eonardo.mancini@aluno.faculdadeimpacta.com.br</w:t>
+            </w:r>
+          </w:p>
+        </w:tc>
+        <w:tc>
+          <w:tcPr>
+            <w:tcW w:w="1702" w:type="dxa"/>
+          </w:tcPr>
+          <w:p>
+            <w:pPr>
+              <w:pStyle w:val="TableParagraph"/>
+              <w:ind w:left="98"/>
+              <w:rPr>
+                <w:sz w:val="20"/>
+              </w:rPr>
+            </w:pPr>
+            <w:r>
+              <w:rPr>
+                <w:sz w:val="20"/>
+              </w:rPr>
+              <w:t>11 9 58100403</w:t>
+            </w:r>
+          </w:p>
+        </w:tc>
+      </w:tr>
     </w:tbl>
-    <w:p>
-      <w:bookmarkStart w:id="2" w:name="_GoBack"/>
-      <w:bookmarkEnd w:id="2"/>
-    </w:p>
+    <w:p/>
     <w:sectPr>
       <w:type w:val="continuous"/>
       <w:pgSz w:w="11910" w:h="16840"/>
